--- a/Đồ án/Dũng/Use case/Use Case - QL Kho, LapBaoCao, QL User.docx
+++ b/Đồ án/Dũng/Use case/Use Case - QL Kho, LapBaoCao, QL User.docx
@@ -5115,7 +5115,7 @@
         </w:rPr>
         <w:lastRenderedPageBreak/>
         <w:pict>
-          <v:shape id="_x0000_i1035" type="#_x0000_t75" style="width:441.2pt;height:296.35pt">
+          <v:shape id="_x0000_i1027" type="#_x0000_t75" style="width:441.2pt;height:296.35pt">
             <v:imagedata r:id="rId7" o:title="KiemTraTinhTrangKho"/>
           </v:shape>
         </w:pict>
@@ -8927,39 +8927,7 @@
                 <w:sz w:val="26"/>
                 <w:szCs w:val="26"/>
               </w:rPr>
-              <w:t xml:space="preserve">Use case này cho phép user và admin đăng </w:t>
-            </w:r>
-            <w:r>
-              <w:rPr>
-                <w:rFonts w:ascii="Times New Roman" w:hAnsi="Times New Roman" w:cs="Times New Roman"/>
-                <w:sz w:val="26"/>
-                <w:szCs w:val="26"/>
-              </w:rPr>
-              <w:t>xuất</w:t>
-            </w:r>
-            <w:r>
-              <w:rPr>
-                <w:rFonts w:ascii="Times New Roman" w:hAnsi="Times New Roman" w:cs="Times New Roman"/>
-                <w:sz w:val="26"/>
-                <w:szCs w:val="26"/>
-              </w:rPr>
-              <w:t xml:space="preserve"> </w:t>
-            </w:r>
-            <w:r>
-              <w:rPr>
-                <w:rFonts w:ascii="Times New Roman" w:hAnsi="Times New Roman" w:cs="Times New Roman"/>
-                <w:sz w:val="26"/>
-                <w:szCs w:val="26"/>
-              </w:rPr>
-              <w:t xml:space="preserve">khỏi </w:t>
-            </w:r>
-            <w:r>
-              <w:rPr>
-                <w:rFonts w:ascii="Times New Roman" w:hAnsi="Times New Roman" w:cs="Times New Roman"/>
-                <w:sz w:val="26"/>
-                <w:szCs w:val="26"/>
-              </w:rPr>
-              <w:t>hệ thống</w:t>
+              <w:t>Use case này cho phép user và admin đăng xuất khỏi hệ thống</w:t>
             </w:r>
           </w:p>
         </w:tc>
@@ -8992,23 +8960,7 @@
                 <w:sz w:val="26"/>
                 <w:szCs w:val="26"/>
               </w:rPr>
-              <w:t xml:space="preserve">Use case này bắt đầu khi user/admin thực hiện việc đăng </w:t>
-            </w:r>
-            <w:r>
-              <w:rPr>
-                <w:rFonts w:ascii="Times New Roman" w:hAnsi="Times New Roman" w:cs="Times New Roman"/>
-                <w:sz w:val="26"/>
-                <w:szCs w:val="26"/>
-              </w:rPr>
-              <w:t>xuất khỏi</w:t>
-            </w:r>
-            <w:r>
-              <w:rPr>
-                <w:rFonts w:ascii="Times New Roman" w:hAnsi="Times New Roman" w:cs="Times New Roman"/>
-                <w:sz w:val="26"/>
-                <w:szCs w:val="26"/>
-              </w:rPr>
-              <w:t xml:space="preserve"> hệ thống</w:t>
+              <w:t>Use case này bắt đầu khi user/admin thực hiện việc đăng xuất khỏi hệ thống</w:t>
             </w:r>
           </w:p>
           <w:p>
@@ -9163,15 +9115,7 @@
                 <w:sz w:val="26"/>
                 <w:szCs w:val="26"/>
               </w:rPr>
-              <w:t>đã đăng nhập vào</w:t>
-            </w:r>
-            <w:r>
-              <w:rPr>
-                <w:rFonts w:ascii="Times New Roman" w:hAnsi="Times New Roman" w:cs="Times New Roman"/>
-                <w:sz w:val="26"/>
-                <w:szCs w:val="26"/>
-              </w:rPr>
-              <w:t xml:space="preserve"> hệ thống</w:t>
+              <w:t>đã đăng nhập vào hệ thống</w:t>
             </w:r>
           </w:p>
           <w:p>
@@ -10191,6 +10135,7 @@
                 <w:sz w:val="26"/>
                 <w:szCs w:val="26"/>
               </w:rPr>
+              <w:lastRenderedPageBreak/>
               <w:t xml:space="preserve">Dòng sự kiện phụ: </w:t>
             </w:r>
             <w:r>
@@ -10231,7 +10176,17 @@
                 <w:sz w:val="26"/>
                 <w:szCs w:val="26"/>
               </w:rPr>
-              <w:t>”. NV quản lý kho có thể nhập thông tin tìm kiếm khác hoặc hủy bỏ thao tác, lúc đó use case kết thúc</w:t>
+              <w:t>”. NV quản lý kho có thể nhập thông tin tìm kiếm khác</w:t>
+            </w:r>
+            <w:bookmarkStart w:id="0" w:name="_GoBack"/>
+            <w:bookmarkEnd w:id="0"/>
+            <w:r>
+              <w:rPr>
+                <w:rFonts w:ascii="Times New Roman" w:hAnsi="Times New Roman" w:cs="Times New Roman"/>
+                <w:sz w:val="26"/>
+                <w:szCs w:val="26"/>
+              </w:rPr>
+              <w:t xml:space="preserve"> hoặc hủy bỏ thao tác, lúc đó use case kết thúc</w:t>
             </w:r>
           </w:p>
         </w:tc>
@@ -10394,31 +10349,7 @@
                 <w:sz w:val="26"/>
                 <w:szCs w:val="26"/>
               </w:rPr>
-              <w:t xml:space="preserve">Use case này cho phép NV quản lý kho </w:t>
-            </w:r>
-            <w:r>
-              <w:rPr>
-                <w:rFonts w:ascii="Times New Roman" w:hAnsi="Times New Roman" w:cs="Times New Roman"/>
-                <w:sz w:val="26"/>
-                <w:szCs w:val="26"/>
-              </w:rPr>
-              <w:t>lập báo cáo tồn</w:t>
-            </w:r>
-            <w:r>
-              <w:rPr>
-                <w:rFonts w:ascii="Times New Roman" w:hAnsi="Times New Roman" w:cs="Times New Roman"/>
-                <w:sz w:val="26"/>
-                <w:szCs w:val="26"/>
-              </w:rPr>
-              <w:t xml:space="preserve"> kho </w:t>
-            </w:r>
-            <w:r>
-              <w:rPr>
-                <w:rFonts w:ascii="Times New Roman" w:hAnsi="Times New Roman" w:cs="Times New Roman"/>
-                <w:sz w:val="26"/>
-                <w:szCs w:val="26"/>
-              </w:rPr>
-              <w:t>theo định kỳ ngày/tuần/tháng/…</w:t>
+              <w:t>Use case này cho phép NV quản lý kho lập báo cáo tồn kho theo định kỳ ngày/tuần/tháng/…</w:t>
             </w:r>
           </w:p>
         </w:tc>
@@ -10495,23 +10426,7 @@
                 <w:sz w:val="26"/>
                 <w:szCs w:val="26"/>
               </w:rPr>
-              <w:t xml:space="preserve">Hệ thống tiến hành kiểm tra các thông tin báo cáo tồn kho, nếu tất cả các thông tin hợp lệ, hệ thống sẽ </w:t>
-            </w:r>
-            <w:r>
-              <w:rPr>
-                <w:rFonts w:ascii="Times New Roman" w:hAnsi="Times New Roman" w:cs="Times New Roman"/>
-                <w:sz w:val="26"/>
-                <w:szCs w:val="26"/>
-              </w:rPr>
-              <w:t xml:space="preserve">lưu </w:t>
-            </w:r>
-            <w:r>
-              <w:rPr>
-                <w:rFonts w:ascii="Times New Roman" w:hAnsi="Times New Roman" w:cs="Times New Roman"/>
-                <w:sz w:val="26"/>
-                <w:szCs w:val="26"/>
-              </w:rPr>
-              <w:t>báo cáo tồn kho.</w:t>
+              <w:t>Hệ thống tiến hành kiểm tra các thông tin báo cáo tồn kho, nếu tất cả các thông tin hợp lệ, hệ thống sẽ lưu báo cáo tồn kho.</w:t>
             </w:r>
           </w:p>
           <w:p>
@@ -10754,23 +10669,7 @@
                 <w:sz w:val="26"/>
                 <w:szCs w:val="26"/>
               </w:rPr>
-              <w:t xml:space="preserve">Use case này bắt đầu khi NV quản lý kho muốn sửa </w:t>
-            </w:r>
-            <w:r>
-              <w:rPr>
-                <w:rFonts w:ascii="Times New Roman" w:hAnsi="Times New Roman" w:cs="Times New Roman"/>
-                <w:sz w:val="26"/>
-                <w:szCs w:val="26"/>
-              </w:rPr>
-              <w:t>thông tin</w:t>
-            </w:r>
-            <w:r>
-              <w:rPr>
-                <w:rFonts w:ascii="Times New Roman" w:hAnsi="Times New Roman" w:cs="Times New Roman"/>
-                <w:sz w:val="26"/>
-                <w:szCs w:val="26"/>
-              </w:rPr>
-              <w:t xml:space="preserve"> báo cáo tồn kho.</w:t>
+              <w:t>Use case này bắt đầu khi NV quản lý kho muốn sửa thông tin báo cáo tồn kho.</w:t>
             </w:r>
           </w:p>
           <w:p>
@@ -11239,15 +11138,7 @@
                 <w:sz w:val="26"/>
                 <w:szCs w:val="26"/>
               </w:rPr>
-              <w:t>B</w:t>
-            </w:r>
-            <w:r>
-              <w:rPr>
-                <w:rFonts w:ascii="Times New Roman" w:hAnsi="Times New Roman" w:cs="Times New Roman"/>
-                <w:sz w:val="26"/>
-                <w:szCs w:val="26"/>
-              </w:rPr>
-              <w:t xml:space="preserve">áo cáo tồn kho phải được xóa khỏi hệ thống nếu use case thực hiện thành công </w:t>
+              <w:t xml:space="preserve">Báo cáo tồn kho phải được xóa khỏi hệ thống nếu use case thực hiện thành công </w:t>
             </w:r>
           </w:p>
         </w:tc>
@@ -11391,23 +11282,7 @@
                 <w:sz w:val="26"/>
                 <w:szCs w:val="26"/>
               </w:rPr>
-              <w:t xml:space="preserve">Use case này cho phép NV quản lý kho lập báo cáo </w:t>
-            </w:r>
-            <w:r>
-              <w:rPr>
-                <w:rFonts w:ascii="Times New Roman" w:hAnsi="Times New Roman" w:cs="Times New Roman"/>
-                <w:sz w:val="26"/>
-                <w:szCs w:val="26"/>
-              </w:rPr>
-              <w:t>doanh thu</w:t>
-            </w:r>
-            <w:r>
-              <w:rPr>
-                <w:rFonts w:ascii="Times New Roman" w:hAnsi="Times New Roman" w:cs="Times New Roman"/>
-                <w:sz w:val="26"/>
-                <w:szCs w:val="26"/>
-              </w:rPr>
-              <w:t xml:space="preserve"> theo định kỳ ngày/tháng/tuần,.... Bao gồm các công việc thêm, xóa, sửa báo cáo doanh thu.</w:t>
+              <w:t>Use case này cho phép NV quản lý kho lập báo cáo doanh thu theo định kỳ ngày/tháng/tuần,.... Bao gồm các công việc thêm, xóa, sửa báo cáo doanh thu.</w:t>
             </w:r>
           </w:p>
         </w:tc>
@@ -11532,7 +11407,7 @@
               <w:pStyle w:val="ListParagraph"/>
               <w:numPr>
                 <w:ilvl w:val="1"/>
-                <w:numId w:val="14"/>
+                <w:numId w:val="12"/>
               </w:numPr>
               <w:rPr>
                 <w:rFonts w:ascii="Times New Roman" w:hAnsi="Times New Roman" w:cs="Times New Roman"/>
@@ -11727,7 +11602,7 @@
               <w:pStyle w:val="ListParagraph"/>
               <w:numPr>
                 <w:ilvl w:val="1"/>
-                <w:numId w:val="14"/>
+                <w:numId w:val="12"/>
               </w:numPr>
               <w:rPr>
                 <w:rFonts w:ascii="Times New Roman" w:hAnsi="Times New Roman" w:cs="Times New Roman"/>
@@ -12087,23 +11962,7 @@
                 <w:sz w:val="26"/>
                 <w:szCs w:val="26"/>
               </w:rPr>
-              <w:t xml:space="preserve">Use case này cho phép NV quản lý kho lập báo cáo </w:t>
-            </w:r>
-            <w:r>
-              <w:rPr>
-                <w:rFonts w:ascii="Times New Roman" w:hAnsi="Times New Roman" w:cs="Times New Roman"/>
-                <w:sz w:val="26"/>
-                <w:szCs w:val="26"/>
-              </w:rPr>
-              <w:t>doanh thu</w:t>
-            </w:r>
-            <w:r>
-              <w:rPr>
-                <w:rFonts w:ascii="Times New Roman" w:hAnsi="Times New Roman" w:cs="Times New Roman"/>
-                <w:sz w:val="26"/>
-                <w:szCs w:val="26"/>
-              </w:rPr>
-              <w:t xml:space="preserve"> theo định kỳ ngày/tuần/tháng/…</w:t>
+              <w:t>Use case này cho phép NV quản lý kho lập báo cáo doanh thu theo định kỳ ngày/tuần/tháng/…</w:t>
             </w:r>
           </w:p>
         </w:tc>
@@ -12381,15 +12240,7 @@
                 <w:sz w:val="26"/>
                 <w:szCs w:val="26"/>
               </w:rPr>
-              <w:t xml:space="preserve">Use case này cho phép NV quản lý kho sửa thông tin trong báo cáo </w:t>
-            </w:r>
-            <w:r>
-              <w:rPr>
-                <w:rFonts w:ascii="Times New Roman" w:hAnsi="Times New Roman" w:cs="Times New Roman"/>
-                <w:sz w:val="26"/>
-                <w:szCs w:val="26"/>
-              </w:rPr>
-              <w:t>doanh thu</w:t>
+              <w:t>Use case này cho phép NV quản lý kho sửa thông tin trong báo cáo doanh thu</w:t>
             </w:r>
           </w:p>
           <w:p>
@@ -12504,23 +12355,7 @@
                 <w:sz w:val="26"/>
                 <w:szCs w:val="26"/>
               </w:rPr>
-              <w:t>Nếu thông tin ở bước 1 không hợp lệ, hệ thống sẽ hiển thị thông báo lỗi “Thông tin không hợp lệ”. Khi đó nhân viên có thể chỉnh sửa lại thông tin báo cáo doanh thu</w:t>
-            </w:r>
-            <w:r>
-              <w:rPr>
-                <w:rFonts w:ascii="Times New Roman" w:hAnsi="Times New Roman" w:cs="Times New Roman"/>
-                <w:sz w:val="26"/>
-                <w:szCs w:val="26"/>
-              </w:rPr>
-              <w:t xml:space="preserve"> </w:t>
-            </w:r>
-            <w:r>
-              <w:rPr>
-                <w:rFonts w:ascii="Times New Roman" w:hAnsi="Times New Roman" w:cs="Times New Roman"/>
-                <w:sz w:val="26"/>
-                <w:szCs w:val="26"/>
-              </w:rPr>
-              <w:t>hoặc hủy bỏ việc chỉnh sửa báo cáo doanh thu</w:t>
+              <w:t>Nếu thông tin ở bước 1 không hợp lệ, hệ thống sẽ hiển thị thông báo lỗi “Thông tin không hợp lệ”. Khi đó nhân viên có thể chỉnh sửa lại thông tin báo cáo doanh thu hoặc hủy bỏ việc chỉnh sửa báo cáo doanh thu</w:t>
             </w:r>
           </w:p>
           <w:p>
@@ -12599,23 +12434,7 @@
                 <w:sz w:val="26"/>
                 <w:szCs w:val="26"/>
               </w:rPr>
-              <w:t>Nếu use case thành công, thông tin báo cáo doanh thu</w:t>
-            </w:r>
-            <w:r>
-              <w:rPr>
-                <w:rFonts w:ascii="Times New Roman" w:hAnsi="Times New Roman" w:cs="Times New Roman"/>
-                <w:sz w:val="26"/>
-                <w:szCs w:val="26"/>
-              </w:rPr>
-              <w:t xml:space="preserve"> </w:t>
-            </w:r>
-            <w:r>
-              <w:rPr>
-                <w:rFonts w:ascii="Times New Roman" w:hAnsi="Times New Roman" w:cs="Times New Roman"/>
-                <w:sz w:val="26"/>
-                <w:szCs w:val="26"/>
-              </w:rPr>
-              <w:t>được cập nhật vào hệ thống. Ngược lại, trạng thái hệ thống không thay đổi</w:t>
+              <w:t>Nếu use case thành công, thông tin báo cáo doanh thu được cập nhật vào hệ thống. Ngược lại, trạng thái hệ thống không thay đổi</w:t>
             </w:r>
           </w:p>
         </w:tc>
@@ -12646,7 +12465,6 @@
           <w:szCs w:val="28"/>
         </w:rPr>
       </w:pPr>
-      <w:bookmarkStart w:id="0" w:name="_GoBack"/>
       <w:r>
         <w:rPr>
           <w:rFonts w:ascii="Times New Roman" w:hAnsi="Times New Roman" w:cs="Times New Roman"/>
@@ -12671,7 +12489,6 @@
           <w:tcPr>
             <w:tcW w:w="9576" w:type="dxa"/>
           </w:tcPr>
-          <w:bookmarkEnd w:id="0"/>
           <w:p>
             <w:pPr>
               <w:rPr>
@@ -12783,15 +12600,7 @@
                 <w:sz w:val="26"/>
                 <w:szCs w:val="26"/>
               </w:rPr>
-              <w:t>doanh thu</w:t>
-            </w:r>
-            <w:r>
-              <w:rPr>
-                <w:rFonts w:ascii="Times New Roman" w:hAnsi="Times New Roman" w:cs="Times New Roman"/>
-                <w:sz w:val="26"/>
-                <w:szCs w:val="26"/>
-              </w:rPr>
-              <w:t xml:space="preserve"> </w:t>
+              <w:t xml:space="preserve">doanh thu </w:t>
             </w:r>
             <w:r>
               <w:rPr>
@@ -12875,15 +12684,7 @@
                 <w:sz w:val="26"/>
                 <w:szCs w:val="26"/>
               </w:rPr>
-              <w:t>doanh thu</w:t>
-            </w:r>
-            <w:r>
-              <w:rPr>
-                <w:rFonts w:ascii="Times New Roman" w:hAnsi="Times New Roman" w:cs="Times New Roman"/>
-                <w:sz w:val="26"/>
-                <w:szCs w:val="26"/>
-              </w:rPr>
-              <w:t xml:space="preserve"> </w:t>
+              <w:t xml:space="preserve">doanh thu </w:t>
             </w:r>
             <w:r>
               <w:rPr>
@@ -12946,15 +12747,7 @@
                 <w:sz w:val="26"/>
                 <w:szCs w:val="26"/>
               </w:rPr>
-              <w:t>doanh thu</w:t>
-            </w:r>
-            <w:r>
-              <w:rPr>
-                <w:rFonts w:ascii="Times New Roman" w:hAnsi="Times New Roman" w:cs="Times New Roman"/>
-                <w:sz w:val="26"/>
-                <w:szCs w:val="26"/>
-              </w:rPr>
-              <w:t xml:space="preserve"> </w:t>
+              <w:t xml:space="preserve">doanh thu </w:t>
             </w:r>
             <w:r>
               <w:rPr>
@@ -13032,7 +12825,23 @@
                 <w:sz w:val="26"/>
                 <w:szCs w:val="26"/>
               </w:rPr>
-              <w:t xml:space="preserve">Báo cáo tồn kho phải được xóa khỏi hệ thống nếu use case thực hiện thành công </w:t>
+              <w:t xml:space="preserve">Báo cáo </w:t>
+            </w:r>
+            <w:r>
+              <w:rPr>
+                <w:rFonts w:ascii="Times New Roman" w:hAnsi="Times New Roman" w:cs="Times New Roman"/>
+                <w:sz w:val="26"/>
+                <w:szCs w:val="26"/>
+              </w:rPr>
+              <w:t>doanh thu</w:t>
+            </w:r>
+            <w:r>
+              <w:rPr>
+                <w:rFonts w:ascii="Times New Roman" w:hAnsi="Times New Roman" w:cs="Times New Roman"/>
+                <w:sz w:val="26"/>
+                <w:szCs w:val="26"/>
+              </w:rPr>
+              <w:t xml:space="preserve"> phải được xóa khỏi hệ thống nếu use case thực hiện thành công </w:t>
             </w:r>
           </w:p>
         </w:tc>
@@ -13286,7 +13095,7 @@
       <w:lvlText w:val="%1.%2."/>
       <w:lvlJc w:val="left"/>
       <w:pPr>
-        <w:ind w:left="2160" w:hanging="720"/>
+        <w:ind w:left="1440" w:hanging="720"/>
       </w:pPr>
       <w:rPr>
         <w:rFonts w:hint="default"/>
@@ -15267,9 +15076,9 @@
   </w:abstractNum>
   <w:abstractNum w:abstractNumId="20" w15:restartNumberingAfterBreak="0">
     <w:nsid w:val="62FF1CCC"/>
-    <w:multiLevelType w:val="hybridMultilevel"/>
-    <w:tmpl w:val="EC32FCCA"/>
-    <w:lvl w:ilvl="0" w:tplc="0409000F">
+    <w:multiLevelType w:val="multilevel"/>
+    <w:tmpl w:val="E7787BEC"/>
+    <w:lvl w:ilvl="0">
       <w:start w:val="1"/>
       <w:numFmt w:val="decimal"/>
       <w:lvlText w:val="%1."/>
@@ -15281,77 +15090,109 @@
         <w:rFonts w:hint="default"/>
       </w:rPr>
     </w:lvl>
-    <w:lvl w:ilvl="1" w:tplc="04090019" w:tentative="1">
-      <w:start w:val="1"/>
-      <w:numFmt w:val="lowerLetter"/>
-      <w:lvlText w:val="%2."/>
-      <w:lvlJc w:val="left"/>
-      <w:pPr>
-        <w:ind w:left="1440" w:hanging="360"/>
-      </w:pPr>
-    </w:lvl>
-    <w:lvl w:ilvl="2" w:tplc="0409001B" w:tentative="1">
-      <w:start w:val="1"/>
-      <w:numFmt w:val="lowerRoman"/>
-      <w:lvlText w:val="%3."/>
-      <w:lvlJc w:val="right"/>
-      <w:pPr>
-        <w:ind w:left="2160" w:hanging="180"/>
-      </w:pPr>
-    </w:lvl>
-    <w:lvl w:ilvl="3" w:tplc="0409000F" w:tentative="1">
-      <w:start w:val="1"/>
-      <w:numFmt w:val="decimal"/>
-      <w:lvlText w:val="%4."/>
-      <w:lvlJc w:val="left"/>
-      <w:pPr>
-        <w:ind w:left="2880" w:hanging="360"/>
-      </w:pPr>
-    </w:lvl>
-    <w:lvl w:ilvl="4" w:tplc="04090019" w:tentative="1">
-      <w:start w:val="1"/>
-      <w:numFmt w:val="lowerLetter"/>
-      <w:lvlText w:val="%5."/>
-      <w:lvlJc w:val="left"/>
-      <w:pPr>
-        <w:ind w:left="3600" w:hanging="360"/>
-      </w:pPr>
-    </w:lvl>
-    <w:lvl w:ilvl="5" w:tplc="0409001B" w:tentative="1">
-      <w:start w:val="1"/>
-      <w:numFmt w:val="lowerRoman"/>
-      <w:lvlText w:val="%6."/>
-      <w:lvlJc w:val="right"/>
-      <w:pPr>
-        <w:ind w:left="4320" w:hanging="180"/>
-      </w:pPr>
-    </w:lvl>
-    <w:lvl w:ilvl="6" w:tplc="0409000F" w:tentative="1">
-      <w:start w:val="1"/>
-      <w:numFmt w:val="decimal"/>
-      <w:lvlText w:val="%7."/>
-      <w:lvlJc w:val="left"/>
-      <w:pPr>
-        <w:ind w:left="5040" w:hanging="360"/>
-      </w:pPr>
-    </w:lvl>
-    <w:lvl w:ilvl="7" w:tplc="04090019" w:tentative="1">
-      <w:start w:val="1"/>
-      <w:numFmt w:val="lowerLetter"/>
-      <w:lvlText w:val="%8."/>
-      <w:lvlJc w:val="left"/>
-      <w:pPr>
-        <w:ind w:left="5760" w:hanging="360"/>
-      </w:pPr>
-    </w:lvl>
-    <w:lvl w:ilvl="8" w:tplc="0409001B" w:tentative="1">
-      <w:start w:val="1"/>
-      <w:numFmt w:val="lowerRoman"/>
-      <w:lvlText w:val="%9."/>
-      <w:lvlJc w:val="right"/>
-      <w:pPr>
-        <w:ind w:left="6480" w:hanging="180"/>
-      </w:pPr>
+    <w:lvl w:ilvl="1">
+      <w:start w:val="2"/>
+      <w:numFmt w:val="decimal"/>
+      <w:isLgl/>
+      <w:lvlText w:val="%1.%2"/>
+      <w:lvlJc w:val="left"/>
+      <w:pPr>
+        <w:ind w:left="1800" w:hanging="360"/>
+      </w:pPr>
+      <w:rPr>
+        <w:rFonts w:hint="default"/>
+      </w:rPr>
+    </w:lvl>
+    <w:lvl w:ilvl="2">
+      <w:start w:val="1"/>
+      <w:numFmt w:val="decimal"/>
+      <w:isLgl/>
+      <w:lvlText w:val="%1.%2.%3"/>
+      <w:lvlJc w:val="left"/>
+      <w:pPr>
+        <w:ind w:left="3240" w:hanging="720"/>
+      </w:pPr>
+      <w:rPr>
+        <w:rFonts w:hint="default"/>
+      </w:rPr>
+    </w:lvl>
+    <w:lvl w:ilvl="3">
+      <w:start w:val="1"/>
+      <w:numFmt w:val="decimal"/>
+      <w:isLgl/>
+      <w:lvlText w:val="%1.%2.%3.%4"/>
+      <w:lvlJc w:val="left"/>
+      <w:pPr>
+        <w:ind w:left="4320" w:hanging="720"/>
+      </w:pPr>
+      <w:rPr>
+        <w:rFonts w:hint="default"/>
+      </w:rPr>
+    </w:lvl>
+    <w:lvl w:ilvl="4">
+      <w:start w:val="1"/>
+      <w:numFmt w:val="decimal"/>
+      <w:isLgl/>
+      <w:lvlText w:val="%1.%2.%3.%4.%5"/>
+      <w:lvlJc w:val="left"/>
+      <w:pPr>
+        <w:ind w:left="5760" w:hanging="1080"/>
+      </w:pPr>
+      <w:rPr>
+        <w:rFonts w:hint="default"/>
+      </w:rPr>
+    </w:lvl>
+    <w:lvl w:ilvl="5">
+      <w:start w:val="1"/>
+      <w:numFmt w:val="decimal"/>
+      <w:isLgl/>
+      <w:lvlText w:val="%1.%2.%3.%4.%5.%6"/>
+      <w:lvlJc w:val="left"/>
+      <w:pPr>
+        <w:ind w:left="7200" w:hanging="1440"/>
+      </w:pPr>
+      <w:rPr>
+        <w:rFonts w:hint="default"/>
+      </w:rPr>
+    </w:lvl>
+    <w:lvl w:ilvl="6">
+      <w:start w:val="1"/>
+      <w:numFmt w:val="decimal"/>
+      <w:isLgl/>
+      <w:lvlText w:val="%1.%2.%3.%4.%5.%6.%7"/>
+      <w:lvlJc w:val="left"/>
+      <w:pPr>
+        <w:ind w:left="8280" w:hanging="1440"/>
+      </w:pPr>
+      <w:rPr>
+        <w:rFonts w:hint="default"/>
+      </w:rPr>
+    </w:lvl>
+    <w:lvl w:ilvl="7">
+      <w:start w:val="1"/>
+      <w:numFmt w:val="decimal"/>
+      <w:isLgl/>
+      <w:lvlText w:val="%1.%2.%3.%4.%5.%6.%7.%8"/>
+      <w:lvlJc w:val="left"/>
+      <w:pPr>
+        <w:ind w:left="9720" w:hanging="1800"/>
+      </w:pPr>
+      <w:rPr>
+        <w:rFonts w:hint="default"/>
+      </w:rPr>
+    </w:lvl>
+    <w:lvl w:ilvl="8">
+      <w:start w:val="1"/>
+      <w:numFmt w:val="decimal"/>
+      <w:isLgl/>
+      <w:lvlText w:val="%1.%2.%3.%4.%5.%6.%7.%8.%9"/>
+      <w:lvlJc w:val="left"/>
+      <w:pPr>
+        <w:ind w:left="10800" w:hanging="1800"/>
+      </w:pPr>
+      <w:rPr>
+        <w:rFonts w:hint="default"/>
+      </w:rPr>
     </w:lvl>
   </w:abstractNum>
   <w:abstractNum w:abstractNumId="21" w15:restartNumberingAfterBreak="0">
